--- a/1 Methodology for designing APIs/Assignment 5_ Define Bounded Contexts for an E-commerce Website.docx
+++ b/1 Methodology for designing APIs/Assignment 5_ Define Bounded Contexts for an E-commerce Website.docx
@@ -73,7 +73,24 @@
           <w:szCs w:val="20"/>
           <w:rtl w:val="0"/>
         </w:rPr>
-        <w:t xml:space="preserve">For each functional area, identify the main concepts and sub-concepts. For example, for the product catalog, the main concepts could be products, categories, and attributes.</w:t>
+        <w:t xml:space="preserve">For each functional area, identify the </w:t>
+      </w:r>
+      <w:r>
+        <w:rPr>
+          <w:b w:val="1"/>
+          <w:sz w:val="20"/>
+          <w:szCs w:val="20"/>
+          <w:rtl w:val="0"/>
+        </w:rPr>
+        <w:t xml:space="preserve">main concepts and sub-concepts</w:t>
+      </w:r>
+      <w:r>
+        <w:rPr>
+          <w:sz w:val="20"/>
+          <w:szCs w:val="20"/>
+          <w:rtl w:val="0"/>
+        </w:rPr>
+        <w:t xml:space="preserve">. For example, for the product catalog, the main concepts could be products, categories, and attributes.</w:t>
       </w:r>
     </w:p>
     <w:p>
@@ -983,7 +1000,7 @@
           <w:szCs w:val="20"/>
           <w:rtl w:val="0"/>
         </w:rPr>
-        <w:t xml:space="preserve">Create new customer</w:t>
+        <w:t xml:space="preserve">Create new customer - API calls </w:t>
       </w:r>
     </w:p>
     <w:p>
@@ -1006,7 +1023,7 @@
           <w:szCs w:val="20"/>
           <w:rtl w:val="0"/>
         </w:rPr>
-        <w:t xml:space="preserve">Get customer details</w:t>
+        <w:t xml:space="preserve">Get customer details </w:t>
       </w:r>
     </w:p>
     <w:p>
@@ -1747,12 +1764,14 @@
         <w:spacing w:after="0" w:afterAutospacing="0" w:before="240" w:lineRule="auto"/>
         <w:ind w:left="720" w:hanging="360"/>
         <w:rPr>
-          <w:sz w:val="20"/>
-          <w:szCs w:val="20"/>
-        </w:rPr>
-      </w:pPr>
-      <w:r>
-        <w:rPr>
+          <w:b w:val="1"/>
+          <w:sz w:val="20"/>
+          <w:szCs w:val="20"/>
+        </w:rPr>
+      </w:pPr>
+      <w:r>
+        <w:rPr>
+          <w:b w:val="1"/>
           <w:sz w:val="20"/>
           <w:szCs w:val="20"/>
           <w:rtl w:val="0"/>
@@ -1769,17 +1788,19 @@
         <w:spacing w:after="0" w:afterAutospacing="0" w:before="0" w:beforeAutospacing="0" w:lineRule="auto"/>
         <w:ind w:left="720" w:hanging="360"/>
         <w:rPr>
-          <w:sz w:val="20"/>
-          <w:szCs w:val="20"/>
-        </w:rPr>
-      </w:pPr>
-      <w:r>
-        <w:rPr>
-          <w:sz w:val="20"/>
-          <w:szCs w:val="20"/>
-          <w:rtl w:val="0"/>
-        </w:rPr>
-        <w:t xml:space="preserve">Order Management and Payment Management: The order ID is required to process payment.</w:t>
+          <w:b w:val="1"/>
+          <w:sz w:val="20"/>
+          <w:szCs w:val="20"/>
+        </w:rPr>
+      </w:pPr>
+      <w:r>
+        <w:rPr>
+          <w:b w:val="1"/>
+          <w:sz w:val="20"/>
+          <w:szCs w:val="20"/>
+          <w:rtl w:val="0"/>
+        </w:rPr>
+        <w:t xml:space="preserve">Order Management and Payment Management: The order ID is required to process payment. CRM -&gt; Payment -&gt; ERP </w:t>
       </w:r>
     </w:p>
     <w:p>
